--- a/docs/VisionAI-Mac-Integration-Proposal-v2.docx
+++ b/docs/VisionAI-Mac-Integration-Proposal-v2.docx
@@ -580,7 +580,7 @@
               <w:pStyle w:val="Compact"/>
             </w:pPr>
             <w:r>
-              <w:t xml:space="preserve">85% → 98%</w:t>
+              <w:t xml:space="preserve">85% → 95%</w:t>
             </w:r>
           </w:p>
         </w:tc>
@@ -603,10 +603,7 @@
               <w:rPr>
                 <w:rFonts w:hint="eastAsia"/>
               </w:rPr>
-              <w:t xml:space="preserve">[附錄</w:t>
-            </w:r>
-            <w:r>
-              <w:t xml:space="preserve"> 3.1]</w:t>
+              <w:t xml:space="preserve">(保守估計)</w:t>
             </w:r>
           </w:p>
         </w:tc>
@@ -633,7 +630,13 @@
               <w:pStyle w:val="Compact"/>
             </w:pPr>
             <w:r>
-              <w:t xml:space="preserve">5.6 </w:t>
+              <w:rPr>
+                <w:rFonts w:hint="eastAsia"/>
+              </w:rPr>
+              <w:t xml:space="preserve">約</w:t>
+            </w:r>
+            <w:r>
+              <w:t xml:space="preserve"> 16 </w:t>
             </w:r>
             <w:r>
               <w:rPr>
@@ -650,7 +653,7 @@
               <w:pStyle w:val="Compact"/>
             </w:pPr>
             <w:r>
-              <w:t xml:space="preserve">795K ÷ 1,700K × 12 </w:t>
+              <w:t xml:space="preserve">795K ÷ 600K × 12 </w:t>
             </w:r>
             <w:r>
               <w:rPr>
@@ -3743,7 +3746,7 @@
       </w:tr>
     </w:tbl>
     <w:bookmarkEnd w:id="48"/>
-    <w:bookmarkStart w:id="49" w:name="預期效益年度"/>
+    <w:bookmarkStart w:id="49" w:name="預期效益-保守估計"/>
     <w:p>
       <w:pPr>
         <w:pStyle w:val="Heading3"/>
@@ -3755,7 +3758,713 @@
         <w:rPr>
           <w:rFonts w:hint="eastAsia"/>
         </w:rPr>
-        <w:t xml:space="preserve">預期效益（年度）</w:t>
+        <w:t xml:space="preserve">預期效益</w:t>
+      </w:r>
+      <w:r>
+        <w:t xml:space="preserve"> </w:t>
+      </w:r>
+      <w:r>
+        <w:rPr>
+          <w:rFonts w:hint="eastAsia"/>
+        </w:rPr>
+        <w:t xml:space="preserve">(保守估計)</w:t>
+      </w:r>
+    </w:p>
+    <w:tbl>
+      <w:tblPr>
+        <w:tblStyle w:val="Table"/>
+        <w:tblW w:type="auto" w:w="0"/>
+        <w:tblLook w:firstRow="1" w:lastRow="0" w:firstColumn="0" w:lastColumn="0" w:noHBand="0" w:noVBand="0" w:val="0020"/>
+      </w:tblPr>
+      <w:tblGrid>
+        <w:gridCol w:w="1584"/>
+        <w:gridCol w:w="1584"/>
+        <w:gridCol w:w="1584"/>
+        <w:gridCol w:w="1584"/>
+        <w:gridCol w:w="1584"/>
+      </w:tblGrid>
+      <w:tr>
+        <w:trPr>
+          <w:tblHeader w:val="on"/>
+        </w:trPr>
+        <w:tc>
+          <w:tcPr/>
+          <w:p>
+            <w:pPr>
+              <w:pStyle w:val="Compact"/>
+            </w:pPr>
+            <w:r>
+              <w:rPr>
+                <w:rFonts w:hint="eastAsia"/>
+              </w:rPr>
+              <w:t xml:space="preserve">效益項目</w:t>
+            </w:r>
+          </w:p>
+        </w:tc>
+        <w:tc>
+          <w:tcPr/>
+          <w:p>
+            <w:pPr>
+              <w:pStyle w:val="Compact"/>
+            </w:pPr>
+            <w:r>
+              <w:rPr>
+                <w:rFonts w:hint="eastAsia"/>
+              </w:rPr>
+              <w:t xml:space="preserve">第一年</w:t>
+            </w:r>
+            <w:r>
+              <w:t xml:space="preserve"> (NT</w:t>
+            </w:r>
+            <m:oMath>
+              <m:r>
+                <m:rPr>
+                  <m:sty m:val="p"/>
+                </m:rPr>
+                <m:t>)</m:t>
+              </m:r>
+              <m:r>
+                <m:rPr>
+                  <m:sty m:val="p"/>
+                </m:rPr>
+                <m:t>|</m:t>
+              </m:r>
+              <m:r>
+                <m:t>第</m:t>
+              </m:r>
+              <m:r>
+                <m:t>二</m:t>
+              </m:r>
+              <m:r>
+                <m:t>年</m:t>
+              </m:r>
+              <m:r>
+                <m:t>起</m:t>
+              </m:r>
+              <m:r>
+                <m:rPr>
+                  <m:sty m:val="p"/>
+                </m:rPr>
+                <m:t>(</m:t>
+              </m:r>
+              <m:r>
+                <m:t>N</m:t>
+              </m:r>
+              <m:r>
+                <m:t>T</m:t>
+              </m:r>
+            </m:oMath>
+            <w:r>
+              <w:t xml:space="preserve">)</w:t>
+            </w:r>
+          </w:p>
+        </w:tc>
+        <w:tc>
+          <w:tcPr/>
+          <w:p>
+            <w:pPr>
+              <w:pStyle w:val="Compact"/>
+            </w:pPr>
+            <w:r>
+              <w:rPr>
+                <w:rFonts w:hint="eastAsia"/>
+              </w:rPr>
+              <w:t xml:space="preserve">計算公式</w:t>
+            </w:r>
+          </w:p>
+        </w:tc>
+        <w:tc>
+          <w:tcPr/>
+          <w:p>
+            <w:pPr>
+              <w:pStyle w:val="Compact"/>
+            </w:pPr>
+            <w:r>
+              <w:rPr>
+                <w:rFonts w:hint="eastAsia"/>
+              </w:rPr>
+              <w:t xml:space="preserve">來源</w:t>
+            </w:r>
+          </w:p>
+        </w:tc>
+        <w:tc>
+          <w:tcPr/>
+          <w:p>
+            <w:pPr>
+              <w:pStyle w:val="Compact"/>
+            </w:pPr>
+          </w:p>
+        </w:tc>
+      </w:tr>
+      <w:tr>
+        <w:tc>
+          <w:tcPr/>
+          <w:p>
+            <w:pPr>
+              <w:pStyle w:val="Compact"/>
+            </w:pPr>
+            <w:r>
+              <w:rPr>
+                <w:rFonts w:hint="eastAsia"/>
+              </w:rPr>
+              <w:t xml:space="preserve">人力成本節省</w:t>
+            </w:r>
+          </w:p>
+        </w:tc>
+        <w:tc>
+          <w:tcPr/>
+          <w:p>
+            <w:pPr>
+              <w:pStyle w:val="Compact"/>
+            </w:pPr>
+            <w:r>
+              <w:t xml:space="preserve">250,000</w:t>
+            </w:r>
+          </w:p>
+        </w:tc>
+        <w:tc>
+          <w:tcPr/>
+          <w:p>
+            <w:pPr>
+              <w:pStyle w:val="Compact"/>
+            </w:pPr>
+            <w:r>
+              <w:t xml:space="preserve">375,000</w:t>
+            </w:r>
+          </w:p>
+        </w:tc>
+        <w:tc>
+          <w:tcPr/>
+          <w:p>
+            <w:pPr>
+              <w:pStyle w:val="Compact"/>
+            </w:pPr>
+            <w:r>
+              <w:rPr>
+                <w:rFonts w:hint="eastAsia"/>
+              </w:rPr>
+              <w:t xml:space="preserve">工時節省</w:t>
+            </w:r>
+            <w:r>
+              <w:t xml:space="preserve"> × </w:t>
+            </w:r>
+            <w:r>
+              <w:rPr>
+                <w:rFonts w:hint="eastAsia"/>
+              </w:rPr>
+              <w:t xml:space="preserve">時薪</w:t>
+            </w:r>
+          </w:p>
+        </w:tc>
+        <w:tc>
+          <w:tcPr/>
+          <w:p>
+            <w:pPr>
+              <w:pStyle w:val="Compact"/>
+            </w:pPr>
+            <w:r>
+              <w:rPr>
+                <w:rFonts w:hint="eastAsia"/>
+              </w:rPr>
+              <w:t xml:space="preserve">[附錄</w:t>
+            </w:r>
+            <w:r>
+              <w:t xml:space="preserve"> 3.1]</w:t>
+            </w:r>
+          </w:p>
+        </w:tc>
+      </w:tr>
+      <w:tr>
+        <w:tc>
+          <w:tcPr/>
+          <w:p>
+            <w:pPr>
+              <w:pStyle w:val="Compact"/>
+            </w:pPr>
+            <w:r>
+              <w:rPr>
+                <w:rFonts w:hint="eastAsia"/>
+              </w:rPr>
+              <w:t xml:space="preserve">品質成本降低</w:t>
+            </w:r>
+          </w:p>
+        </w:tc>
+        <w:tc>
+          <w:tcPr/>
+          <w:p>
+            <w:pPr>
+              <w:pStyle w:val="Compact"/>
+            </w:pPr>
+            <w:r>
+              <w:t xml:space="preserve">150,000</w:t>
+            </w:r>
+          </w:p>
+        </w:tc>
+        <w:tc>
+          <w:tcPr/>
+          <w:p>
+            <w:pPr>
+              <w:pStyle w:val="Compact"/>
+            </w:pPr>
+            <w:r>
+              <w:t xml:space="preserve">225,000</w:t>
+            </w:r>
+          </w:p>
+        </w:tc>
+        <w:tc>
+          <w:tcPr/>
+          <w:p>
+            <w:pPr>
+              <w:pStyle w:val="Compact"/>
+            </w:pPr>
+            <w:r>
+              <w:rPr>
+                <w:rFonts w:hint="eastAsia"/>
+              </w:rPr>
+              <w:t xml:space="preserve">年度品質成本</w:t>
+            </w:r>
+            <w:r>
+              <w:t xml:space="preserve"> × 15%</w:t>
+            </w:r>
+          </w:p>
+        </w:tc>
+        <w:tc>
+          <w:tcPr/>
+          <w:p>
+            <w:pPr>
+              <w:pStyle w:val="Compact"/>
+            </w:pPr>
+            <w:r>
+              <w:rPr>
+                <w:rFonts w:hint="eastAsia"/>
+              </w:rPr>
+              <w:t xml:space="preserve">[附錄</w:t>
+            </w:r>
+            <w:r>
+              <w:t xml:space="preserve"> 3.2]</w:t>
+            </w:r>
+          </w:p>
+        </w:tc>
+      </w:tr>
+      <w:tr>
+        <w:tc>
+          <w:tcPr/>
+          <w:p>
+            <w:pPr>
+              <w:pStyle w:val="Compact"/>
+            </w:pPr>
+            <w:r>
+              <w:rPr>
+                <w:rFonts w:hint="eastAsia"/>
+              </w:rPr>
+              <w:t xml:space="preserve">效率提升產值</w:t>
+            </w:r>
+          </w:p>
+        </w:tc>
+        <w:tc>
+          <w:tcPr/>
+          <w:p>
+            <w:pPr>
+              <w:pStyle w:val="Compact"/>
+            </w:pPr>
+            <w:r>
+              <w:t xml:space="preserve">200,000</w:t>
+            </w:r>
+          </w:p>
+        </w:tc>
+        <w:tc>
+          <w:tcPr/>
+          <w:p>
+            <w:pPr>
+              <w:pStyle w:val="Compact"/>
+            </w:pPr>
+            <w:r>
+              <w:t xml:space="preserve">300,000</w:t>
+            </w:r>
+          </w:p>
+        </w:tc>
+        <w:tc>
+          <w:tcPr/>
+          <w:p>
+            <w:pPr>
+              <w:pStyle w:val="Compact"/>
+            </w:pPr>
+            <w:r>
+              <w:rPr>
+                <w:rFonts w:hint="eastAsia"/>
+              </w:rPr>
+              <w:t xml:space="preserve">年產值</w:t>
+            </w:r>
+            <w:r>
+              <w:t xml:space="preserve"> × 2% × 20%</w:t>
+            </w:r>
+          </w:p>
+        </w:tc>
+        <w:tc>
+          <w:tcPr/>
+          <w:p>
+            <w:pPr>
+              <w:pStyle w:val="Compact"/>
+            </w:pPr>
+            <w:r>
+              <w:rPr>
+                <w:rFonts w:hint="eastAsia"/>
+              </w:rPr>
+              <w:t xml:space="preserve">[附錄</w:t>
+            </w:r>
+            <w:r>
+              <w:t xml:space="preserve"> 3.3]</w:t>
+            </w:r>
+          </w:p>
+        </w:tc>
+      </w:tr>
+      <w:tr>
+        <w:tc>
+          <w:tcPr/>
+          <w:p>
+            <w:pPr>
+              <w:pStyle w:val="Compact"/>
+            </w:pPr>
+            <w:r>
+              <w:rPr>
+                <w:rFonts w:hint="eastAsia"/>
+                <w:b/>
+                <w:bCs/>
+              </w:rPr>
+              <w:t xml:space="preserve">合計</w:t>
+            </w:r>
+          </w:p>
+        </w:tc>
+        <w:tc>
+          <w:tcPr/>
+          <w:p>
+            <w:pPr>
+              <w:pStyle w:val="Compact"/>
+            </w:pPr>
+            <w:r>
+              <w:rPr>
+                <w:b/>
+                <w:bCs/>
+              </w:rPr>
+              <w:t xml:space="preserve">600,000</w:t>
+            </w:r>
+          </w:p>
+        </w:tc>
+        <w:tc>
+          <w:tcPr/>
+          <w:p>
+            <w:pPr>
+              <w:pStyle w:val="Compact"/>
+            </w:pPr>
+            <w:r>
+              <w:rPr>
+                <w:b/>
+                <w:bCs/>
+              </w:rPr>
+              <w:t xml:space="preserve">900,000</w:t>
+            </w:r>
+          </w:p>
+        </w:tc>
+        <w:tc>
+          <w:tcPr/>
+          <w:p>
+            <w:pPr>
+              <w:pStyle w:val="Compact"/>
+            </w:pPr>
+          </w:p>
+        </w:tc>
+        <w:tc>
+          <w:tcPr/>
+          <w:p>
+            <w:pPr>
+              <w:pStyle w:val="Compact"/>
+            </w:pPr>
+          </w:p>
+        </w:tc>
+      </w:tr>
+    </w:tbl>
+    <w:p>
+      <w:pPr>
+        <w:pStyle w:val="BlockText"/>
+      </w:pPr>
+      <w:r>
+        <w:rPr>
+          <w:rFonts w:hint="eastAsia"/>
+          <w:b/>
+          <w:bCs/>
+        </w:rPr>
+        <w:t xml:space="preserve">說明</w:t>
+      </w:r>
+      <w:r>
+        <w:rPr>
+          <w:rFonts w:hint="eastAsia"/>
+        </w:rPr>
+        <w:t xml:space="preserve">：第一年為系統導入期，效益保守估計；第二年起系統成熟，效益提升</w:t>
+      </w:r>
+      <w:r>
+        <w:t xml:space="preserve"> 50%</w:t>
+      </w:r>
+    </w:p>
+    <w:bookmarkEnd w:id="49"/>
+    <w:bookmarkStart w:id="50" w:name="投資報酬-保守估計"/>
+    <w:p>
+      <w:pPr>
+        <w:pStyle w:val="Heading3"/>
+      </w:pPr>
+      <w:r>
+        <w:t xml:space="preserve">8.3 </w:t>
+      </w:r>
+      <w:r>
+        <w:rPr>
+          <w:rFonts w:hint="eastAsia"/>
+        </w:rPr>
+        <w:t xml:space="preserve">投資報酬</w:t>
+      </w:r>
+      <w:r>
+        <w:t xml:space="preserve"> </w:t>
+      </w:r>
+      <w:r>
+        <w:rPr>
+          <w:rFonts w:hint="eastAsia"/>
+        </w:rPr>
+        <w:t xml:space="preserve">(保守估計)</w:t>
+      </w:r>
+    </w:p>
+    <w:tbl>
+      <w:tblPr>
+        <w:tblStyle w:val="Table"/>
+        <w:tblW w:type="auto" w:w="0"/>
+        <w:tblLook w:firstRow="1" w:lastRow="0" w:firstColumn="0" w:lastColumn="0" w:noHBand="0" w:noVBand="0" w:val="0020"/>
+      </w:tblPr>
+      <w:tblGrid>
+        <w:gridCol w:w="2640"/>
+        <w:gridCol w:w="2640"/>
+        <w:gridCol w:w="2640"/>
+      </w:tblGrid>
+      <w:tr>
+        <w:trPr>
+          <w:tblHeader w:val="on"/>
+        </w:trPr>
+        <w:tc>
+          <w:tcPr/>
+          <w:p>
+            <w:pPr>
+              <w:pStyle w:val="Compact"/>
+            </w:pPr>
+            <w:r>
+              <w:rPr>
+                <w:rFonts w:hint="eastAsia"/>
+              </w:rPr>
+              <w:t xml:space="preserve">指標</w:t>
+            </w:r>
+          </w:p>
+        </w:tc>
+        <w:tc>
+          <w:tcPr/>
+          <w:p>
+            <w:pPr>
+              <w:pStyle w:val="Compact"/>
+            </w:pPr>
+            <w:r>
+              <w:rPr>
+                <w:rFonts w:hint="eastAsia"/>
+              </w:rPr>
+              <w:t xml:space="preserve">數值</w:t>
+            </w:r>
+          </w:p>
+        </w:tc>
+        <w:tc>
+          <w:tcPr/>
+          <w:p>
+            <w:pPr>
+              <w:pStyle w:val="Compact"/>
+            </w:pPr>
+            <w:r>
+              <w:rPr>
+                <w:rFonts w:hint="eastAsia"/>
+              </w:rPr>
+              <w:t xml:space="preserve">計算公式</w:t>
+            </w:r>
+          </w:p>
+        </w:tc>
+      </w:tr>
+      <w:tr>
+        <w:tc>
+          <w:tcPr/>
+          <w:p>
+            <w:pPr>
+              <w:pStyle w:val="Compact"/>
+            </w:pPr>
+            <w:r>
+              <w:rPr>
+                <w:rFonts w:hint="eastAsia"/>
+              </w:rPr>
+              <w:t xml:space="preserve">投資回收期</w:t>
+            </w:r>
+          </w:p>
+        </w:tc>
+        <w:tc>
+          <w:tcPr/>
+          <w:p>
+            <w:pPr>
+              <w:pStyle w:val="Compact"/>
+            </w:pPr>
+            <w:r>
+              <w:rPr>
+                <w:rFonts w:hint="eastAsia"/>
+                <w:b/>
+                <w:bCs/>
+              </w:rPr>
+              <w:t xml:space="preserve">約</w:t>
+            </w:r>
+            <w:r>
+              <w:rPr>
+                <w:b/>
+                <w:bCs/>
+              </w:rPr>
+              <w:t xml:space="preserve"> 16 </w:t>
+            </w:r>
+            <w:r>
+              <w:rPr>
+                <w:rFonts w:hint="eastAsia"/>
+                <w:b/>
+                <w:bCs/>
+              </w:rPr>
+              <w:t xml:space="preserve">個月</w:t>
+            </w:r>
+          </w:p>
+        </w:tc>
+        <w:tc>
+          <w:tcPr/>
+          <w:p>
+            <w:pPr>
+              <w:pStyle w:val="Compact"/>
+            </w:pPr>
+            <w:r>
+              <w:t xml:space="preserve">795,000 ÷ 600,000 × 12</w:t>
+            </w:r>
+          </w:p>
+        </w:tc>
+      </w:tr>
+      <w:tr>
+        <w:tc>
+          <w:tcPr/>
+          <w:p>
+            <w:pPr>
+              <w:pStyle w:val="Compact"/>
+            </w:pPr>
+            <w:r>
+              <w:t xml:space="preserve">3 </w:t>
+            </w:r>
+            <w:r>
+              <w:rPr>
+                <w:rFonts w:hint="eastAsia"/>
+              </w:rPr>
+              <w:t xml:space="preserve">年</w:t>
+            </w:r>
+            <w:r>
+              <w:t xml:space="preserve"> ROI</w:t>
+            </w:r>
+          </w:p>
+        </w:tc>
+        <w:tc>
+          <w:tcPr/>
+          <w:p>
+            <w:pPr>
+              <w:pStyle w:val="Compact"/>
+            </w:pPr>
+            <w:r>
+              <w:rPr>
+                <w:b/>
+                <w:bCs/>
+              </w:rPr>
+              <w:t xml:space="preserve">202%</w:t>
+            </w:r>
+          </w:p>
+        </w:tc>
+        <w:tc>
+          <w:tcPr/>
+          <w:p>
+            <w:pPr>
+              <w:pStyle w:val="Compact"/>
+            </w:pPr>
+            <w:r>
+              <w:t xml:space="preserve">(2,400,000 - 795,000) ÷ 795,000 × 100%</w:t>
+            </w:r>
+          </w:p>
+        </w:tc>
+      </w:tr>
+      <w:tr>
+        <w:tc>
+          <w:tcPr/>
+          <w:p>
+            <w:pPr>
+              <w:pStyle w:val="Compact"/>
+            </w:pPr>
+            <w:r>
+              <w:t xml:space="preserve">3 </w:t>
+            </w:r>
+            <w:r>
+              <w:rPr>
+                <w:rFonts w:hint="eastAsia"/>
+              </w:rPr>
+              <w:t xml:space="preserve">年</w:t>
+            </w:r>
+            <w:r>
+              <w:t xml:space="preserve"> NPV</w:t>
+            </w:r>
+          </w:p>
+        </w:tc>
+        <w:tc>
+          <w:tcPr/>
+          <w:p>
+            <w:pPr>
+              <w:pStyle w:val="Compact"/>
+            </w:pPr>
+            <w:r>
+              <w:t xml:space="preserve">NT$1,370,000</w:t>
+            </w:r>
+          </w:p>
+        </w:tc>
+        <w:tc>
+          <w:tcPr/>
+          <w:p>
+            <w:pPr>
+              <w:pStyle w:val="Compact"/>
+            </w:pPr>
+            <w:r>
+              <w:t xml:space="preserve">Σ(CFt÷1.05^t) - C0 </w:t>
+            </w:r>
+            <w:r>
+              <w:rPr>
+                <w:rFonts w:hint="eastAsia"/>
+              </w:rPr>
+              <w:t xml:space="preserve">[附錄</w:t>
+            </w:r>
+            <w:r>
+              <w:t xml:space="preserve"> 3.5]</w:t>
+            </w:r>
+          </w:p>
+        </w:tc>
+      </w:tr>
+    </w:tbl>
+    <w:p>
+      <w:pPr>
+        <w:pStyle w:val="BodyText"/>
+      </w:pPr>
+      <w:r>
+        <w:rPr>
+          <w:rFonts w:hint="eastAsia"/>
+          <w:b/>
+          <w:bCs/>
+        </w:rPr>
+        <w:t xml:space="preserve">敏感度分析</w:t>
+      </w:r>
+      <w:r>
+        <w:rPr>
+          <w:rFonts w:hint="eastAsia"/>
+        </w:rPr>
+        <w:t xml:space="preserve">：</w:t>
       </w:r>
     </w:p>
     <w:tbl>
@@ -3784,68 +4493,76 @@
               <w:rPr>
                 <w:rFonts w:hint="eastAsia"/>
               </w:rPr>
-              <w:t xml:space="preserve">效益項目</w:t>
-            </w:r>
-          </w:p>
-        </w:tc>
-        <w:tc>
-          <w:tcPr/>
-          <w:p>
-            <w:pPr>
-              <w:pStyle w:val="Compact"/>
-            </w:pPr>
-            <w:r>
-              <w:rPr>
-                <w:rFonts w:hint="eastAsia"/>
-              </w:rPr>
-              <w:t xml:space="preserve">金額</w:t>
-            </w:r>
-            <w:r>
-              <w:t xml:space="preserve"> (NT$)</w:t>
-            </w:r>
-          </w:p>
-        </w:tc>
-        <w:tc>
-          <w:tcPr/>
-          <w:p>
-            <w:pPr>
-              <w:pStyle w:val="Compact"/>
-            </w:pPr>
-            <w:r>
-              <w:rPr>
-                <w:rFonts w:hint="eastAsia"/>
-              </w:rPr>
-              <w:t xml:space="preserve">計算公式</w:t>
-            </w:r>
-          </w:p>
-        </w:tc>
-        <w:tc>
-          <w:tcPr/>
-          <w:p>
-            <w:pPr>
-              <w:pStyle w:val="Compact"/>
-            </w:pPr>
-            <w:r>
-              <w:rPr>
-                <w:rFonts w:hint="eastAsia"/>
-              </w:rPr>
-              <w:t xml:space="preserve">來源</w:t>
-            </w:r>
-          </w:p>
-        </w:tc>
-      </w:tr>
-      <w:tr>
-        <w:tc>
-          <w:tcPr/>
-          <w:p>
-            <w:pPr>
-              <w:pStyle w:val="Compact"/>
-            </w:pPr>
-            <w:r>
-              <w:rPr>
-                <w:rFonts w:hint="eastAsia"/>
-              </w:rPr>
-              <w:t xml:space="preserve">人力成本節省</w:t>
+              <w:t xml:space="preserve">情境</w:t>
+            </w:r>
+          </w:p>
+        </w:tc>
+        <w:tc>
+          <w:tcPr/>
+          <w:p>
+            <w:pPr>
+              <w:pStyle w:val="Compact"/>
+            </w:pPr>
+            <w:r>
+              <w:rPr>
+                <w:rFonts w:hint="eastAsia"/>
+              </w:rPr>
+              <w:t xml:space="preserve">效益調整</w:t>
+            </w:r>
+          </w:p>
+        </w:tc>
+        <w:tc>
+          <w:tcPr/>
+          <w:p>
+            <w:pPr>
+              <w:pStyle w:val="Compact"/>
+            </w:pPr>
+            <w:r>
+              <w:rPr>
+                <w:rFonts w:hint="eastAsia"/>
+              </w:rPr>
+              <w:t xml:space="preserve">第一年效益</w:t>
+            </w:r>
+          </w:p>
+        </w:tc>
+        <w:tc>
+          <w:tcPr/>
+          <w:p>
+            <w:pPr>
+              <w:pStyle w:val="Compact"/>
+            </w:pPr>
+            <w:r>
+              <w:rPr>
+                <w:rFonts w:hint="eastAsia"/>
+              </w:rPr>
+              <w:t xml:space="preserve">回收期</w:t>
+            </w:r>
+          </w:p>
+        </w:tc>
+      </w:tr>
+      <w:tr>
+        <w:tc>
+          <w:tcPr/>
+          <w:p>
+            <w:pPr>
+              <w:pStyle w:val="Compact"/>
+            </w:pPr>
+            <w:r>
+              <w:rPr>
+                <w:rFonts w:hint="eastAsia"/>
+              </w:rPr>
+              <w:t xml:space="preserve">樂觀</w:t>
+            </w:r>
+          </w:p>
+        </w:tc>
+        <w:tc>
+          <w:tcPr/>
+          <w:p>
+            <w:pPr>
+              <w:pStyle w:val="Compact"/>
+            </w:pPr>
+            <w:r>
+              <w:t xml:space="preserve">+50%</w:t>
             </w:r>
           </w:p>
         </w:tc>
@@ -3867,182 +4584,13 @@
               <w:pStyle w:val="Compact"/>
             </w:pPr>
             <w:r>
-              <w:rPr>
-                <w:rFonts w:hint="eastAsia"/>
-              </w:rPr>
-              <w:t xml:space="preserve">工時節省</w:t>
-            </w:r>
-            <w:r>
-              <w:t xml:space="preserve"> × </w:t>
-            </w:r>
-            <w:r>
-              <w:rPr>
-                <w:rFonts w:hint="eastAsia"/>
-              </w:rPr>
-              <w:t xml:space="preserve">時薪</w:t>
-            </w:r>
-            <w:r>
-              <w:t xml:space="preserve"> + </w:t>
-            </w:r>
-            <w:r>
-              <w:rPr>
-                <w:rFonts w:hint="eastAsia"/>
-              </w:rPr>
-              <w:t xml:space="preserve">產值提升</w:t>
-            </w:r>
-          </w:p>
-        </w:tc>
-        <w:tc>
-          <w:tcPr/>
-          <w:p>
-            <w:pPr>
-              <w:pStyle w:val="Compact"/>
-            </w:pPr>
-            <w:r>
-              <w:rPr>
-                <w:rFonts w:hint="eastAsia"/>
-              </w:rPr>
-              <w:t xml:space="preserve">[附錄</w:t>
-            </w:r>
-            <w:r>
-              <w:t xml:space="preserve"> 3.1]</w:t>
-            </w:r>
-          </w:p>
-        </w:tc>
-      </w:tr>
-      <w:tr>
-        <w:tc>
-          <w:tcPr/>
-          <w:p>
-            <w:pPr>
-              <w:pStyle w:val="Compact"/>
-            </w:pPr>
-            <w:r>
-              <w:rPr>
-                <w:rFonts w:hint="eastAsia"/>
-              </w:rPr>
-              <w:t xml:space="preserve">品質成本降低</w:t>
-            </w:r>
-          </w:p>
-        </w:tc>
-        <w:tc>
-          <w:tcPr/>
-          <w:p>
-            <w:pPr>
-              <w:pStyle w:val="Compact"/>
-            </w:pPr>
-            <w:r>
-              <w:t xml:space="preserve">300,000</w:t>
-            </w:r>
-          </w:p>
-        </w:tc>
-        <w:tc>
-          <w:tcPr/>
-          <w:p>
-            <w:pPr>
-              <w:pStyle w:val="Compact"/>
-            </w:pPr>
-            <w:r>
-              <w:rPr>
-                <w:rFonts w:hint="eastAsia"/>
-              </w:rPr>
-              <w:t xml:space="preserve">年度品質成本</w:t>
-            </w:r>
-            <w:r>
-              <w:t xml:space="preserve"> × 30% </w:t>
-            </w:r>
-            <w:r>
-              <w:rPr>
-                <w:rFonts w:hint="eastAsia"/>
-              </w:rPr>
-              <w:t xml:space="preserve">減少</w:t>
-            </w:r>
-          </w:p>
-        </w:tc>
-        <w:tc>
-          <w:tcPr/>
-          <w:p>
-            <w:pPr>
-              <w:pStyle w:val="Compact"/>
-            </w:pPr>
-            <w:r>
-              <w:rPr>
-                <w:rFonts w:hint="eastAsia"/>
-              </w:rPr>
-              <w:t xml:space="preserve">[附錄</w:t>
-            </w:r>
-            <w:r>
-              <w:t xml:space="preserve"> 3.2]</w:t>
-            </w:r>
-          </w:p>
-        </w:tc>
-      </w:tr>
-      <w:tr>
-        <w:tc>
-          <w:tcPr/>
-          <w:p>
-            <w:pPr>
-              <w:pStyle w:val="Compact"/>
-            </w:pPr>
-            <w:r>
-              <w:rPr>
-                <w:rFonts w:hint="eastAsia"/>
-              </w:rPr>
-              <w:t xml:space="preserve">效率提升產值</w:t>
-            </w:r>
-          </w:p>
-        </w:tc>
-        <w:tc>
-          <w:tcPr/>
-          <w:p>
-            <w:pPr>
-              <w:pStyle w:val="Compact"/>
-            </w:pPr>
-            <w:r>
-              <w:t xml:space="preserve">500,000</w:t>
-            </w:r>
-          </w:p>
-        </w:tc>
-        <w:tc>
-          <w:tcPr/>
-          <w:p>
-            <w:pPr>
-              <w:pStyle w:val="Compact"/>
-            </w:pPr>
-            <w:r>
-              <w:rPr>
-                <w:rFonts w:hint="eastAsia"/>
-              </w:rPr>
-              <w:t xml:space="preserve">年產值</w:t>
-            </w:r>
-            <w:r>
-              <w:t xml:space="preserve"> × 3% × </w:t>
-            </w:r>
-            <w:r>
-              <w:rPr>
-                <w:rFonts w:hint="eastAsia"/>
-              </w:rPr>
-              <w:t xml:space="preserve">實現率</w:t>
-            </w:r>
-            <w:r>
-              <w:t xml:space="preserve"> 33%</w:t>
-            </w:r>
-          </w:p>
-        </w:tc>
-        <w:tc>
-          <w:tcPr/>
-          <w:p>
-            <w:pPr>
-              <w:pStyle w:val="Compact"/>
-            </w:pPr>
-            <w:r>
-              <w:rPr>
-                <w:rFonts w:hint="eastAsia"/>
-              </w:rPr>
-              <w:t xml:space="preserve">[附錄</w:t>
-            </w:r>
-            <w:r>
-              <w:t xml:space="preserve"> 3.3]</w:t>
+              <w:t xml:space="preserve">10.6 </w:t>
+            </w:r>
+            <w:r>
+              <w:rPr>
+                <w:rFonts w:hint="eastAsia"/>
+              </w:rPr>
+              <w:t xml:space="preserve">個月</w:t>
             </w:r>
           </w:p>
         </w:tc>
@@ -4060,7 +4608,18 @@
                 <w:b/>
                 <w:bCs/>
               </w:rPr>
-              <w:t xml:space="preserve">合計</w:t>
+              <w:t xml:space="preserve">基準</w:t>
+            </w:r>
+          </w:p>
+        </w:tc>
+        <w:tc>
+          <w:tcPr/>
+          <w:p>
+            <w:pPr>
+              <w:pStyle w:val="Compact"/>
+            </w:pPr>
+            <w:r>
+              <w:t xml:space="preserve">0%</w:t>
             </w:r>
           </w:p>
         </w:tc>
@@ -4075,114 +4634,7 @@
                 <w:b/>
                 <w:bCs/>
               </w:rPr>
-              <w:t xml:space="preserve">1,700,000</w:t>
-            </w:r>
-          </w:p>
-        </w:tc>
-        <w:tc>
-          <w:tcPr/>
-          <w:p>
-            <w:pPr>
-              <w:pStyle w:val="Compact"/>
-            </w:pPr>
-          </w:p>
-        </w:tc>
-        <w:tc>
-          <w:tcPr/>
-          <w:p>
-            <w:pPr>
-              <w:pStyle w:val="Compact"/>
-            </w:pPr>
-          </w:p>
-        </w:tc>
-      </w:tr>
-    </w:tbl>
-    <w:bookmarkEnd w:id="49"/>
-    <w:bookmarkStart w:id="50" w:name="投資報酬"/>
-    <w:p>
-      <w:pPr>
-        <w:pStyle w:val="Heading3"/>
-      </w:pPr>
-      <w:r>
-        <w:t xml:space="preserve">8.3 </w:t>
-      </w:r>
-      <w:r>
-        <w:rPr>
-          <w:rFonts w:hint="eastAsia"/>
-        </w:rPr>
-        <w:t xml:space="preserve">投資報酬</w:t>
-      </w:r>
-    </w:p>
-    <w:tbl>
-      <w:tblPr>
-        <w:tblStyle w:val="Table"/>
-        <w:tblW w:type="auto" w:w="0"/>
-        <w:tblLook w:firstRow="1" w:lastRow="0" w:firstColumn="0" w:lastColumn="0" w:noHBand="0" w:noVBand="0" w:val="0020"/>
-      </w:tblPr>
-      <w:tblGrid>
-        <w:gridCol w:w="2640"/>
-        <w:gridCol w:w="2640"/>
-        <w:gridCol w:w="2640"/>
-      </w:tblGrid>
-      <w:tr>
-        <w:trPr>
-          <w:tblHeader w:val="on"/>
-        </w:trPr>
-        <w:tc>
-          <w:tcPr/>
-          <w:p>
-            <w:pPr>
-              <w:pStyle w:val="Compact"/>
-            </w:pPr>
-            <w:r>
-              <w:rPr>
-                <w:rFonts w:hint="eastAsia"/>
-              </w:rPr>
-              <w:t xml:space="preserve">指標</w:t>
-            </w:r>
-          </w:p>
-        </w:tc>
-        <w:tc>
-          <w:tcPr/>
-          <w:p>
-            <w:pPr>
-              <w:pStyle w:val="Compact"/>
-            </w:pPr>
-            <w:r>
-              <w:rPr>
-                <w:rFonts w:hint="eastAsia"/>
-              </w:rPr>
-              <w:t xml:space="preserve">數值</w:t>
-            </w:r>
-          </w:p>
-        </w:tc>
-        <w:tc>
-          <w:tcPr/>
-          <w:p>
-            <w:pPr>
-              <w:pStyle w:val="Compact"/>
-            </w:pPr>
-            <w:r>
-              <w:rPr>
-                <w:rFonts w:hint="eastAsia"/>
-              </w:rPr>
-              <w:t xml:space="preserve">計算公式</w:t>
-            </w:r>
-          </w:p>
-        </w:tc>
-      </w:tr>
-      <w:tr>
-        <w:tc>
-          <w:tcPr/>
-          <w:p>
-            <w:pPr>
-              <w:pStyle w:val="Compact"/>
-            </w:pPr>
-            <w:r>
-              <w:rPr>
-                <w:rFonts w:hint="eastAsia"/>
-              </w:rPr>
-              <w:t xml:space="preserve">投資回收期</w:t>
+              <w:t xml:space="preserve">600,000</w:t>
             </w:r>
           </w:p>
         </w:tc>
@@ -4197,7 +4649,7 @@
                 <w:b/>
                 <w:bCs/>
               </w:rPr>
-              <w:t xml:space="preserve">5.6 </w:t>
+              <w:t xml:space="preserve">16 </w:t>
             </w:r>
             <w:r>
               <w:rPr>
@@ -4209,115 +4661,113 @@
             </w:r>
           </w:p>
         </w:tc>
-        <w:tc>
-          <w:tcPr/>
-          <w:p>
-            <w:pPr>
-              <w:pStyle w:val="Compact"/>
-            </w:pPr>
-            <w:r>
-              <w:t xml:space="preserve">795,000 ÷ 1,700,000 × 12</w:t>
-            </w:r>
-          </w:p>
-        </w:tc>
-      </w:tr>
-      <w:tr>
-        <w:tc>
-          <w:tcPr/>
-          <w:p>
-            <w:pPr>
-              <w:pStyle w:val="Compact"/>
-            </w:pPr>
-            <w:r>
-              <w:t xml:space="preserve">3 </w:t>
-            </w:r>
-            <w:r>
-              <w:rPr>
-                <w:rFonts w:hint="eastAsia"/>
-              </w:rPr>
-              <w:t xml:space="preserve">年</w:t>
-            </w:r>
-            <w:r>
-              <w:t xml:space="preserve"> ROI</w:t>
-            </w:r>
-          </w:p>
-        </w:tc>
-        <w:tc>
-          <w:tcPr/>
-          <w:p>
-            <w:pPr>
-              <w:pStyle w:val="Compact"/>
-            </w:pPr>
-            <w:r>
-              <w:rPr>
-                <w:b/>
-                <w:bCs/>
-              </w:rPr>
-              <w:t xml:space="preserve">542%</w:t>
-            </w:r>
-          </w:p>
-        </w:tc>
-        <w:tc>
-          <w:tcPr/>
-          <w:p>
-            <w:pPr>
-              <w:pStyle w:val="Compact"/>
-            </w:pPr>
-            <w:r>
-              <w:t xml:space="preserve">(5,100,000 - 795,000) ÷ 795,000 × 100%</w:t>
-            </w:r>
-          </w:p>
-        </w:tc>
-      </w:tr>
-      <w:tr>
-        <w:tc>
-          <w:tcPr/>
-          <w:p>
-            <w:pPr>
-              <w:pStyle w:val="Compact"/>
-            </w:pPr>
-            <w:r>
-              <w:t xml:space="preserve">3 </w:t>
-            </w:r>
-            <w:r>
-              <w:rPr>
-                <w:rFonts w:hint="eastAsia"/>
-              </w:rPr>
-              <w:t xml:space="preserve">年</w:t>
-            </w:r>
-            <w:r>
-              <w:t xml:space="preserve"> NPV</w:t>
-            </w:r>
-          </w:p>
-        </w:tc>
-        <w:tc>
-          <w:tcPr/>
-          <w:p>
-            <w:pPr>
-              <w:pStyle w:val="Compact"/>
-            </w:pPr>
-            <w:r>
-              <w:t xml:space="preserve">NT$3,850,000</w:t>
-            </w:r>
-          </w:p>
-        </w:tc>
-        <w:tc>
-          <w:tcPr/>
-          <w:p>
-            <w:pPr>
-              <w:pStyle w:val="Compact"/>
-            </w:pPr>
-            <w:r>
-              <w:t xml:space="preserve">Σ(CFt÷1.05^t) - C0 </w:t>
-            </w:r>
-            <w:r>
-              <w:rPr>
-                <w:rFonts w:hint="eastAsia"/>
-              </w:rPr>
-              <w:t xml:space="preserve">[附錄</w:t>
-            </w:r>
-            <w:r>
-              <w:t xml:space="preserve"> 3.5]</w:t>
+      </w:tr>
+      <w:tr>
+        <w:tc>
+          <w:tcPr/>
+          <w:p>
+            <w:pPr>
+              <w:pStyle w:val="Compact"/>
+            </w:pPr>
+            <w:r>
+              <w:rPr>
+                <w:rFonts w:hint="eastAsia"/>
+              </w:rPr>
+              <w:t xml:space="preserve">保守</w:t>
+            </w:r>
+          </w:p>
+        </w:tc>
+        <w:tc>
+          <w:tcPr/>
+          <w:p>
+            <w:pPr>
+              <w:pStyle w:val="Compact"/>
+            </w:pPr>
+            <w:r>
+              <w:t xml:space="preserve">-30%</w:t>
+            </w:r>
+          </w:p>
+        </w:tc>
+        <w:tc>
+          <w:tcPr/>
+          <w:p>
+            <w:pPr>
+              <w:pStyle w:val="Compact"/>
+            </w:pPr>
+            <w:r>
+              <w:t xml:space="preserve">420,000</w:t>
+            </w:r>
+          </w:p>
+        </w:tc>
+        <w:tc>
+          <w:tcPr/>
+          <w:p>
+            <w:pPr>
+              <w:pStyle w:val="Compact"/>
+            </w:pPr>
+            <w:r>
+              <w:t xml:space="preserve">22.7 </w:t>
+            </w:r>
+            <w:r>
+              <w:rPr>
+                <w:rFonts w:hint="eastAsia"/>
+              </w:rPr>
+              <w:t xml:space="preserve">個月</w:t>
+            </w:r>
+          </w:p>
+        </w:tc>
+      </w:tr>
+      <w:tr>
+        <w:tc>
+          <w:tcPr/>
+          <w:p>
+            <w:pPr>
+              <w:pStyle w:val="Compact"/>
+            </w:pPr>
+            <w:r>
+              <w:rPr>
+                <w:rFonts w:hint="eastAsia"/>
+              </w:rPr>
+              <w:t xml:space="preserve">悲觀</w:t>
+            </w:r>
+          </w:p>
+        </w:tc>
+        <w:tc>
+          <w:tcPr/>
+          <w:p>
+            <w:pPr>
+              <w:pStyle w:val="Compact"/>
+            </w:pPr>
+            <w:r>
+              <w:t xml:space="preserve">-50%</w:t>
+            </w:r>
+          </w:p>
+        </w:tc>
+        <w:tc>
+          <w:tcPr/>
+          <w:p>
+            <w:pPr>
+              <w:pStyle w:val="Compact"/>
+            </w:pPr>
+            <w:r>
+              <w:t xml:space="preserve">300,000</w:t>
+            </w:r>
+          </w:p>
+        </w:tc>
+        <w:tc>
+          <w:tcPr/>
+          <w:p>
+            <w:pPr>
+              <w:pStyle w:val="Compact"/>
+            </w:pPr>
+            <w:r>
+              <w:t xml:space="preserve">31.8 </w:t>
+            </w:r>
+            <w:r>
+              <w:rPr>
+                <w:rFonts w:hint="eastAsia"/>
+              </w:rPr>
+              <w:t xml:space="preserve">個月</w:t>
             </w:r>
           </w:p>
         </w:tc>
@@ -4325,347 +4775,22 @@
     </w:tbl>
     <w:p>
       <w:pPr>
-        <w:pStyle w:val="BodyText"/>
-      </w:pPr>
-      <w:r>
-        <w:rPr>
-          <w:rFonts w:hint="eastAsia"/>
-          <w:b/>
-          <w:bCs/>
-        </w:rPr>
-        <w:t xml:space="preserve">敏感度分析</w:t>
-      </w:r>
-      <w:r>
-        <w:rPr>
-          <w:rFonts w:hint="eastAsia"/>
-        </w:rPr>
-        <w:t xml:space="preserve">：</w:t>
-      </w:r>
-    </w:p>
-    <w:tbl>
-      <w:tblPr>
-        <w:tblStyle w:val="Table"/>
-        <w:tblW w:type="auto" w:w="0"/>
-        <w:tblLook w:firstRow="1" w:lastRow="0" w:firstColumn="0" w:lastColumn="0" w:noHBand="0" w:noVBand="0" w:val="0020"/>
-      </w:tblPr>
-      <w:tblGrid>
-        <w:gridCol w:w="1980"/>
-        <w:gridCol w:w="1980"/>
-        <w:gridCol w:w="1980"/>
-        <w:gridCol w:w="1980"/>
-      </w:tblGrid>
-      <w:tr>
-        <w:trPr>
-          <w:tblHeader w:val="on"/>
-        </w:trPr>
-        <w:tc>
-          <w:tcPr/>
-          <w:p>
-            <w:pPr>
-              <w:pStyle w:val="Compact"/>
-            </w:pPr>
-            <w:r>
-              <w:rPr>
-                <w:rFonts w:hint="eastAsia"/>
-              </w:rPr>
-              <w:t xml:space="preserve">情境</w:t>
-            </w:r>
-          </w:p>
-        </w:tc>
-        <w:tc>
-          <w:tcPr/>
-          <w:p>
-            <w:pPr>
-              <w:pStyle w:val="Compact"/>
-            </w:pPr>
-            <w:r>
-              <w:rPr>
-                <w:rFonts w:hint="eastAsia"/>
-              </w:rPr>
-              <w:t xml:space="preserve">效益調整</w:t>
-            </w:r>
-          </w:p>
-        </w:tc>
-        <w:tc>
-          <w:tcPr/>
-          <w:p>
-            <w:pPr>
-              <w:pStyle w:val="Compact"/>
-            </w:pPr>
-            <w:r>
-              <w:rPr>
-                <w:rFonts w:hint="eastAsia"/>
-              </w:rPr>
-              <w:t xml:space="preserve">年度效益</w:t>
-            </w:r>
-          </w:p>
-        </w:tc>
-        <w:tc>
-          <w:tcPr/>
-          <w:p>
-            <w:pPr>
-              <w:pStyle w:val="Compact"/>
-            </w:pPr>
-            <w:r>
-              <w:rPr>
-                <w:rFonts w:hint="eastAsia"/>
-              </w:rPr>
-              <w:t xml:space="preserve">回收期</w:t>
-            </w:r>
-          </w:p>
-        </w:tc>
-      </w:tr>
-      <w:tr>
-        <w:tc>
-          <w:tcPr/>
-          <w:p>
-            <w:pPr>
-              <w:pStyle w:val="Compact"/>
-            </w:pPr>
-            <w:r>
-              <w:rPr>
-                <w:rFonts w:hint="eastAsia"/>
-              </w:rPr>
-              <w:t xml:space="preserve">樂觀</w:t>
-            </w:r>
-          </w:p>
-        </w:tc>
-        <w:tc>
-          <w:tcPr/>
-          <w:p>
-            <w:pPr>
-              <w:pStyle w:val="Compact"/>
-            </w:pPr>
-            <w:r>
-              <w:t xml:space="preserve">+20%</w:t>
-            </w:r>
-          </w:p>
-        </w:tc>
-        <w:tc>
-          <w:tcPr/>
-          <w:p>
-            <w:pPr>
-              <w:pStyle w:val="Compact"/>
-            </w:pPr>
-            <w:r>
-              <w:t xml:space="preserve">2,040,000</w:t>
-            </w:r>
-          </w:p>
-        </w:tc>
-        <w:tc>
-          <w:tcPr/>
-          <w:p>
-            <w:pPr>
-              <w:pStyle w:val="Compact"/>
-            </w:pPr>
-            <w:r>
-              <w:t xml:space="preserve">4.7 </w:t>
-            </w:r>
-            <w:r>
-              <w:rPr>
-                <w:rFonts w:hint="eastAsia"/>
-              </w:rPr>
-              <w:t xml:space="preserve">個月</w:t>
-            </w:r>
-          </w:p>
-        </w:tc>
-      </w:tr>
-      <w:tr>
-        <w:tc>
-          <w:tcPr/>
-          <w:p>
-            <w:pPr>
-              <w:pStyle w:val="Compact"/>
-            </w:pPr>
-            <w:r>
-              <w:rPr>
-                <w:rFonts w:hint="eastAsia"/>
-                <w:b/>
-                <w:bCs/>
-              </w:rPr>
-              <w:t xml:space="preserve">基準</w:t>
-            </w:r>
-          </w:p>
-        </w:tc>
-        <w:tc>
-          <w:tcPr/>
-          <w:p>
-            <w:pPr>
-              <w:pStyle w:val="Compact"/>
-            </w:pPr>
-            <w:r>
-              <w:t xml:space="preserve">0%</w:t>
-            </w:r>
-          </w:p>
-        </w:tc>
-        <w:tc>
-          <w:tcPr/>
-          <w:p>
-            <w:pPr>
-              <w:pStyle w:val="Compact"/>
-            </w:pPr>
-            <w:r>
-              <w:rPr>
-                <w:b/>
-                <w:bCs/>
-              </w:rPr>
-              <w:t xml:space="preserve">1,700,000</w:t>
-            </w:r>
-          </w:p>
-        </w:tc>
-        <w:tc>
-          <w:tcPr/>
-          <w:p>
-            <w:pPr>
-              <w:pStyle w:val="Compact"/>
-            </w:pPr>
-            <w:r>
-              <w:rPr>
-                <w:b/>
-                <w:bCs/>
-              </w:rPr>
-              <w:t xml:space="preserve">5.6 </w:t>
-            </w:r>
-            <w:r>
-              <w:rPr>
-                <w:rFonts w:hint="eastAsia"/>
-                <w:b/>
-                <w:bCs/>
-              </w:rPr>
-              <w:t xml:space="preserve">個月</w:t>
-            </w:r>
-          </w:p>
-        </w:tc>
-      </w:tr>
-      <w:tr>
-        <w:tc>
-          <w:tcPr/>
-          <w:p>
-            <w:pPr>
-              <w:pStyle w:val="Compact"/>
-            </w:pPr>
-            <w:r>
-              <w:rPr>
-                <w:rFonts w:hint="eastAsia"/>
-              </w:rPr>
-              <w:t xml:space="preserve">保守</w:t>
-            </w:r>
-          </w:p>
-        </w:tc>
-        <w:tc>
-          <w:tcPr/>
-          <w:p>
-            <w:pPr>
-              <w:pStyle w:val="Compact"/>
-            </w:pPr>
-            <w:r>
-              <w:t xml:space="preserve">-20%</w:t>
-            </w:r>
-          </w:p>
-        </w:tc>
-        <w:tc>
-          <w:tcPr/>
-          <w:p>
-            <w:pPr>
-              <w:pStyle w:val="Compact"/>
-            </w:pPr>
-            <w:r>
-              <w:t xml:space="preserve">1,360,000</w:t>
-            </w:r>
-          </w:p>
-        </w:tc>
-        <w:tc>
-          <w:tcPr/>
-          <w:p>
-            <w:pPr>
-              <w:pStyle w:val="Compact"/>
-            </w:pPr>
-            <w:r>
-              <w:t xml:space="preserve">7.0 </w:t>
-            </w:r>
-            <w:r>
-              <w:rPr>
-                <w:rFonts w:hint="eastAsia"/>
-              </w:rPr>
-              <w:t xml:space="preserve">個月</w:t>
-            </w:r>
-          </w:p>
-        </w:tc>
-      </w:tr>
-      <w:tr>
-        <w:tc>
-          <w:tcPr/>
-          <w:p>
-            <w:pPr>
-              <w:pStyle w:val="Compact"/>
-            </w:pPr>
-            <w:r>
-              <w:rPr>
-                <w:rFonts w:hint="eastAsia"/>
-              </w:rPr>
-              <w:t xml:space="preserve">悲觀</w:t>
-            </w:r>
-          </w:p>
-        </w:tc>
-        <w:tc>
-          <w:tcPr/>
-          <w:p>
-            <w:pPr>
-              <w:pStyle w:val="Compact"/>
-            </w:pPr>
-            <w:r>
-              <w:t xml:space="preserve">-40%</w:t>
-            </w:r>
-          </w:p>
-        </w:tc>
-        <w:tc>
-          <w:tcPr/>
-          <w:p>
-            <w:pPr>
-              <w:pStyle w:val="Compact"/>
-            </w:pPr>
-            <w:r>
-              <w:t xml:space="preserve">1,020,000</w:t>
-            </w:r>
-          </w:p>
-        </w:tc>
-        <w:tc>
-          <w:tcPr/>
-          <w:p>
-            <w:pPr>
-              <w:pStyle w:val="Compact"/>
-            </w:pPr>
-            <w:r>
-              <w:t xml:space="preserve">9.4 </w:t>
-            </w:r>
-            <w:r>
-              <w:rPr>
-                <w:rFonts w:hint="eastAsia"/>
-              </w:rPr>
-              <w:t xml:space="preserve">個月</w:t>
-            </w:r>
-          </w:p>
-        </w:tc>
-      </w:tr>
-    </w:tbl>
-    <w:p>
-      <w:pPr>
         <w:pStyle w:val="BlockText"/>
       </w:pPr>
       <w:r>
         <w:rPr>
           <w:rFonts w:hint="eastAsia"/>
         </w:rPr>
-        <w:t xml:space="preserve">即使在悲觀情境下，投資回收期仍不到</w:t>
-      </w:r>
-      <w:r>
-        <w:t xml:space="preserve"> 1 </w:t>
-      </w:r>
-      <w:r>
-        <w:rPr>
-          <w:rFonts w:hint="eastAsia"/>
-        </w:rPr>
-        <w:t xml:space="preserve">年</w:t>
+        <w:t xml:space="preserve">即使在悲觀情境下，仍可在</w:t>
+      </w:r>
+      <w:r>
+        <w:t xml:space="preserve"> 3 </w:t>
+      </w:r>
+      <w:r>
+        <w:rPr>
+          <w:rFonts w:hint="eastAsia"/>
+        </w:rPr>
+        <w:t xml:space="preserve">年內回收投資</w:t>
       </w:r>
     </w:p>
     <w:p>
